--- a/Grant Procurement Memo - OpticalMicroscopy.docx
+++ b/Grant Procurement Memo - OpticalMicroscopy.docx
@@ -493,7 +493,6 @@
         </w:rPr>
         <w:t>Project Director/PI</w:t>
       </w:r>
-      <w:proofErr w:type="gramStart"/>
       <w:r>
         <w:rPr>
           <w:rFonts w:ascii="Arial Narrow" w:hAnsi="Arial Narrow" w:cs="Arial"/>
@@ -519,17 +518,7 @@
           <w:sz w:val="28"/>
           <w:szCs w:val="28"/>
         </w:rPr>
-        <w:t>Brian</w:t>
-      </w:r>
-      <w:proofErr w:type="gramEnd"/>
-      <w:r>
-        <w:rPr>
-          <w:rFonts w:ascii="Arial Narrow" w:hAnsi="Arial Narrow" w:cs="Arial"/>
-          <w:bCs/>
-          <w:sz w:val="28"/>
-          <w:szCs w:val="28"/>
-        </w:rPr>
-        <w:t xml:space="preserve"> Rashap</w:t>
+        <w:t>Brian Rashap</w:t>
       </w:r>
     </w:p>
     <w:p>
@@ -594,7 +583,6 @@
         </w:rPr>
         <w:t>ithin Workday</w:t>
       </w:r>
-      <w:proofErr w:type="gramStart"/>
       <w:r>
         <w:rPr>
           <w:rFonts w:ascii="Arial Narrow" w:hAnsi="Arial Narrow" w:cs="Arial"/>
@@ -613,7 +601,19 @@
         </w:rPr>
         <w:t>GR300429</w:t>
       </w:r>
-      <w:proofErr w:type="gramEnd"/>
+    </w:p>
+    <w:p>
+      <w:pPr>
+        <w:shd w:val="clear" w:color="auto" w:fill="FFFFFF"/>
+        <w:spacing w:after="0" w:line="360" w:lineRule="auto"/>
+        <w:textAlignment w:val="baseline"/>
+        <w:rPr>
+          <w:rFonts w:ascii="Arial Narrow" w:eastAsia="Times New Roman" w:hAnsi="Arial Narrow" w:cs="Arial"/>
+          <w:color w:val="201F1E"/>
+          <w:sz w:val="23"/>
+          <w:szCs w:val="23"/>
+        </w:rPr>
+      </w:pPr>
       <w:r>
         <w:rPr>
           <w:rFonts w:ascii="Arial Narrow" w:hAnsi="Arial Narrow" w:cs="Arial"/>
@@ -622,21 +622,8 @@
           <w:szCs w:val="28"/>
           <w:u w:val="single"/>
         </w:rPr>
-        <w:t> </w:t>
-      </w:r>
-    </w:p>
-    <w:p>
-      <w:pPr>
-        <w:shd w:val="clear" w:color="auto" w:fill="FFFFFF"/>
-        <w:spacing w:after="0" w:line="360" w:lineRule="auto"/>
-        <w:textAlignment w:val="baseline"/>
-        <w:rPr>
-          <w:rFonts w:ascii="Arial Narrow" w:eastAsia="Times New Roman" w:hAnsi="Arial Narrow" w:cs="Arial"/>
-          <w:color w:val="201F1E"/>
-          <w:sz w:val="23"/>
-          <w:szCs w:val="23"/>
-        </w:rPr>
-      </w:pPr>
+        <w:t xml:space="preserve">Description of </w:t>
+      </w:r>
       <w:r>
         <w:rPr>
           <w:rFonts w:ascii="Arial Narrow" w:hAnsi="Arial Narrow" w:cs="Arial"/>
@@ -645,7 +632,7 @@
           <w:szCs w:val="28"/>
           <w:u w:val="single"/>
         </w:rPr>
-        <w:t xml:space="preserve">Description of </w:t>
+        <w:t>g</w:t>
       </w:r>
       <w:r>
         <w:rPr>
@@ -655,7 +642,7 @@
           <w:szCs w:val="28"/>
           <w:u w:val="single"/>
         </w:rPr>
-        <w:t>g</w:t>
+        <w:t xml:space="preserve">oods or </w:t>
       </w:r>
       <w:r>
         <w:rPr>
@@ -665,7 +652,7 @@
           <w:szCs w:val="28"/>
           <w:u w:val="single"/>
         </w:rPr>
-        <w:t xml:space="preserve">oods or </w:t>
+        <w:t>s</w:t>
       </w:r>
       <w:r>
         <w:rPr>
@@ -675,8 +662,72 @@
           <w:szCs w:val="28"/>
           <w:u w:val="single"/>
         </w:rPr>
-        <w:t>s</w:t>
-      </w:r>
+        <w:t>ervices</w:t>
+      </w:r>
+      <w:r>
+        <w:rPr>
+          <w:rFonts w:ascii="Arial Narrow" w:hAnsi="Arial Narrow" w:cs="Arial"/>
+          <w:bCs/>
+          <w:sz w:val="28"/>
+          <w:szCs w:val="28"/>
+        </w:rPr>
+        <w:t xml:space="preserve">: </w:t>
+      </w:r>
+      <w:r>
+        <w:rPr>
+          <w:rFonts w:ascii="Arial Narrow" w:hAnsi="Arial Narrow" w:cs="Arial"/>
+          <w:bCs/>
+          <w:sz w:val="28"/>
+          <w:szCs w:val="28"/>
+        </w:rPr>
+        <w:t xml:space="preserve">Lab kit to teach </w:t>
+      </w:r>
+      <w:r>
+        <w:rPr>
+          <w:rFonts w:ascii="Arial Narrow" w:hAnsi="Arial Narrow" w:cs="Arial"/>
+          <w:sz w:val="24"/>
+          <w:szCs w:val="28"/>
+        </w:rPr>
+        <w:t>Optical Microscopy</w:t>
+      </w:r>
+    </w:p>
+    <w:p>
+      <w:pPr>
+        <w:shd w:val="clear" w:color="auto" w:fill="FFFFFF"/>
+        <w:spacing w:after="0" w:line="240" w:lineRule="auto"/>
+        <w:textAlignment w:val="baseline"/>
+        <w:rPr>
+          <w:rFonts w:ascii="Arial Narrow" w:eastAsia="Times New Roman" w:hAnsi="Arial Narrow" w:cs="Arial"/>
+          <w:color w:val="201F1E"/>
+          <w:sz w:val="23"/>
+          <w:szCs w:val="23"/>
+        </w:rPr>
+      </w:pPr>
+    </w:p>
+    <w:p>
+      <w:pPr>
+        <w:shd w:val="clear" w:color="auto" w:fill="FFFFFF"/>
+        <w:spacing w:after="0" w:line="240" w:lineRule="auto"/>
+        <w:textAlignment w:val="baseline"/>
+        <w:rPr>
+          <w:rFonts w:ascii="Arial Narrow" w:eastAsia="Times New Roman" w:hAnsi="Arial Narrow" w:cs="Arial"/>
+          <w:color w:val="201F1E"/>
+          <w:sz w:val="23"/>
+          <w:szCs w:val="23"/>
+        </w:rPr>
+      </w:pPr>
+    </w:p>
+    <w:p>
+      <w:pPr>
+        <w:shd w:val="clear" w:color="auto" w:fill="FFFFFF"/>
+        <w:spacing w:after="0" w:line="240" w:lineRule="auto"/>
+        <w:textAlignment w:val="baseline"/>
+        <w:rPr>
+          <w:rFonts w:ascii="Arial Narrow" w:hAnsi="Arial Narrow" w:cs="Arial"/>
+          <w:sz w:val="24"/>
+          <w:szCs w:val="28"/>
+        </w:rPr>
+      </w:pPr>
       <w:r>
         <w:rPr>
           <w:rFonts w:ascii="Arial Narrow" w:hAnsi="Arial Narrow" w:cs="Arial"/>
@@ -685,25 +736,25 @@
           <w:szCs w:val="28"/>
           <w:u w:val="single"/>
         </w:rPr>
-        <w:t>ervices</w:t>
-      </w:r>
-      <w:r>
-        <w:rPr>
-          <w:rFonts w:ascii="Arial Narrow" w:hAnsi="Arial Narrow" w:cs="Arial"/>
-          <w:bCs/>
+        <w:t>Benefit to grant and CNM:</w:t>
+      </w:r>
+      <w:r>
+        <w:rPr>
+          <w:rFonts w:ascii="Arial Narrow" w:hAnsi="Arial Narrow" w:cs="Arial"/>
           <w:sz w:val="28"/>
           <w:szCs w:val="28"/>
-        </w:rPr>
-        <w:t xml:space="preserve">: </w:t>
-      </w:r>
-      <w:r>
-        <w:rPr>
-          <w:rFonts w:ascii="Arial Narrow" w:hAnsi="Arial Narrow" w:cs="Arial"/>
-          <w:bCs/>
+          <w:u w:val="single"/>
+        </w:rPr>
+        <w:t xml:space="preserve"> </w:t>
+      </w:r>
+      <w:r>
+        <w:rPr>
+          <w:rFonts w:ascii="Arial Narrow" w:hAnsi="Arial Narrow" w:cs="Arial"/>
           <w:sz w:val="28"/>
           <w:szCs w:val="28"/>
-        </w:rPr>
-        <w:t xml:space="preserve">Lab kit to teach </w:t>
+          <w:u w:val="single"/>
+        </w:rPr>
+        <w:t xml:space="preserve"> </w:t>
       </w:r>
       <w:r>
         <w:rPr>
@@ -711,7 +762,7 @@
           <w:sz w:val="24"/>
           <w:szCs w:val="28"/>
         </w:rPr>
-        <w:t>Optical Microscopy</w:t>
+        <w:t>Describe how/why this purchase will meet objectives of project.</w:t>
       </w:r>
     </w:p>
     <w:p>
@@ -720,12 +771,19 @@
         <w:spacing w:after="0" w:line="240" w:lineRule="auto"/>
         <w:textAlignment w:val="baseline"/>
         <w:rPr>
-          <w:rFonts w:ascii="Arial Narrow" w:eastAsia="Times New Roman" w:hAnsi="Arial Narrow" w:cs="Arial"/>
-          <w:color w:val="201F1E"/>
-          <w:sz w:val="23"/>
-          <w:szCs w:val="23"/>
-        </w:rPr>
-      </w:pPr>
+          <w:rFonts w:ascii="Arial Narrow" w:hAnsi="Arial Narrow" w:cs="Arial"/>
+          <w:sz w:val="24"/>
+          <w:szCs w:val="28"/>
+        </w:rPr>
+      </w:pPr>
+      <w:r>
+        <w:rPr>
+          <w:rFonts w:ascii="Arial Narrow" w:hAnsi="Arial Narrow" w:cs="Arial"/>
+          <w:sz w:val="24"/>
+          <w:szCs w:val="28"/>
+        </w:rPr>
+        <w:t xml:space="preserve">Photonics is a big portion of the Quantum workforce needs. Developing a lab module around optical microscopy is a critical need area within the photonics curriculum. </w:t>
+      </w:r>
     </w:p>
     <w:p>
       <w:pPr>
@@ -733,10 +791,9 @@
         <w:spacing w:after="0" w:line="240" w:lineRule="auto"/>
         <w:textAlignment w:val="baseline"/>
         <w:rPr>
-          <w:rFonts w:ascii="Arial Narrow" w:eastAsia="Times New Roman" w:hAnsi="Arial Narrow" w:cs="Arial"/>
-          <w:color w:val="201F1E"/>
-          <w:sz w:val="23"/>
-          <w:szCs w:val="23"/>
+          <w:rFonts w:ascii="Arial Narrow" w:hAnsi="Arial Narrow" w:cs="Arial"/>
+          <w:sz w:val="24"/>
+          <w:szCs w:val="28"/>
         </w:rPr>
       </w:pPr>
     </w:p>
@@ -744,6 +801,22 @@
       <w:pPr>
         <w:shd w:val="clear" w:color="auto" w:fill="FFFFFF"/>
         <w:spacing w:after="0" w:line="240" w:lineRule="auto"/>
+        <w:textAlignment w:val="baseline"/>
+        <w:rPr>
+          <w:rFonts w:ascii="Arial Narrow" w:eastAsia="Times New Roman" w:hAnsi="Arial Narrow" w:cs="Arial"/>
+          <w:b/>
+          <w:bCs/>
+          <w:color w:val="201F1E"/>
+          <w:sz w:val="23"/>
+          <w:szCs w:val="23"/>
+          <w:u w:val="single"/>
+        </w:rPr>
+      </w:pPr>
+    </w:p>
+    <w:p>
+      <w:pPr>
+        <w:shd w:val="clear" w:color="auto" w:fill="FFFFFF"/>
+        <w:spacing w:after="0" w:line="360" w:lineRule="auto"/>
         <w:textAlignment w:val="baseline"/>
         <w:rPr>
           <w:rFonts w:ascii="Arial Narrow" w:hAnsi="Arial Narrow" w:cs="Arial"/>
@@ -759,100 +832,41 @@
           <w:szCs w:val="28"/>
           <w:u w:val="single"/>
         </w:rPr>
-        <w:t>Benefit to grant and CNM:</w:t>
-      </w:r>
-      <w:r>
-        <w:rPr>
-          <w:rFonts w:ascii="Arial Narrow" w:hAnsi="Arial Narrow" w:cs="Arial"/>
+        <w:t>Estimated dollar amount</w:t>
+      </w:r>
+      <w:r>
+        <w:rPr>
+          <w:rFonts w:ascii="Arial Narrow" w:hAnsi="Arial Narrow" w:cs="Arial"/>
+          <w:b/>
           <w:sz w:val="28"/>
           <w:szCs w:val="28"/>
-          <w:u w:val="single"/>
-        </w:rPr>
-        <w:t xml:space="preserve"> </w:t>
+        </w:rPr>
+        <w:t>:</w:t>
       </w:r>
       <w:r>
         <w:rPr>
           <w:rFonts w:ascii="Arial Narrow" w:hAnsi="Arial Narrow" w:cs="Arial"/>
           <w:sz w:val="28"/>
           <w:szCs w:val="28"/>
-          <w:u w:val="single"/>
-        </w:rPr>
-        <w:t xml:space="preserve"> </w:t>
-      </w:r>
-      <w:r>
-        <w:rPr>
-          <w:rFonts w:ascii="Arial Narrow" w:hAnsi="Arial Narrow" w:cs="Arial"/>
-          <w:sz w:val="24"/>
+        </w:rPr>
+        <w:t xml:space="preserve">  </w:t>
+      </w:r>
+      <w:r>
+        <w:rPr>
+          <w:rFonts w:ascii="Arial Narrow" w:hAnsi="Arial Narrow" w:cs="Arial"/>
+          <w:sz w:val="28"/>
           <w:szCs w:val="28"/>
         </w:rPr>
-        <w:t>Describe how/why this purchase will meet objectives of project.</w:t>
-      </w:r>
-    </w:p>
-    <w:p>
-      <w:pPr>
-        <w:shd w:val="clear" w:color="auto" w:fill="FFFFFF"/>
-        <w:spacing w:after="0" w:line="240" w:lineRule="auto"/>
-        <w:textAlignment w:val="baseline"/>
-        <w:rPr>
-          <w:rFonts w:ascii="Arial Narrow" w:hAnsi="Arial Narrow" w:cs="Arial"/>
-          <w:sz w:val="24"/>
+        <w:t>$10,</w:t>
+      </w:r>
+      <w:r>
+        <w:rPr>
+          <w:rFonts w:ascii="Arial Narrow" w:hAnsi="Arial Narrow" w:cs="Arial"/>
+          <w:sz w:val="28"/>
           <w:szCs w:val="28"/>
         </w:rPr>
-      </w:pPr>
-      <w:r>
-        <w:rPr>
-          <w:rFonts w:ascii="Arial Narrow" w:hAnsi="Arial Narrow" w:cs="Arial"/>
-          <w:sz w:val="24"/>
-          <w:szCs w:val="28"/>
-        </w:rPr>
-        <w:t xml:space="preserve">Photonics is a big portion of the Quantum workforce needs. Developing a lab module around optical microscopy is a </w:t>
-      </w:r>
-      <w:proofErr w:type="gramStart"/>
-      <w:r>
-        <w:rPr>
-          <w:rFonts w:ascii="Arial Narrow" w:hAnsi="Arial Narrow" w:cs="Arial"/>
-          <w:sz w:val="24"/>
-          <w:szCs w:val="28"/>
-        </w:rPr>
-        <w:t>critical need</w:t>
-      </w:r>
-      <w:proofErr w:type="gramEnd"/>
-      <w:r>
-        <w:rPr>
-          <w:rFonts w:ascii="Arial Narrow" w:hAnsi="Arial Narrow" w:cs="Arial"/>
-          <w:sz w:val="24"/>
-          <w:szCs w:val="28"/>
-        </w:rPr>
-        <w:t xml:space="preserve"> area within the photonics curriculum. </w:t>
-      </w:r>
-    </w:p>
-    <w:p>
-      <w:pPr>
-        <w:shd w:val="clear" w:color="auto" w:fill="FFFFFF"/>
-        <w:spacing w:after="0" w:line="240" w:lineRule="auto"/>
-        <w:textAlignment w:val="baseline"/>
-        <w:rPr>
-          <w:rFonts w:ascii="Arial Narrow" w:hAnsi="Arial Narrow" w:cs="Arial"/>
-          <w:sz w:val="24"/>
-          <w:szCs w:val="28"/>
-        </w:rPr>
-      </w:pPr>
-    </w:p>
-    <w:p>
-      <w:pPr>
-        <w:shd w:val="clear" w:color="auto" w:fill="FFFFFF"/>
-        <w:spacing w:after="0" w:line="240" w:lineRule="auto"/>
-        <w:textAlignment w:val="baseline"/>
-        <w:rPr>
-          <w:rFonts w:ascii="Arial Narrow" w:eastAsia="Times New Roman" w:hAnsi="Arial Narrow" w:cs="Arial"/>
-          <w:b/>
-          <w:bCs/>
-          <w:color w:val="201F1E"/>
-          <w:sz w:val="23"/>
-          <w:szCs w:val="23"/>
-          <w:u w:val="single"/>
-        </w:rPr>
-      </w:pPr>
+        <w:t>240</w:t>
+      </w:r>
     </w:p>
     <w:p>
       <w:pPr>
@@ -860,9 +874,11 @@
         <w:spacing w:after="0" w:line="360" w:lineRule="auto"/>
         <w:textAlignment w:val="baseline"/>
         <w:rPr>
-          <w:rFonts w:ascii="Arial Narrow" w:hAnsi="Arial Narrow" w:cs="Arial"/>
-          <w:sz w:val="24"/>
-          <w:szCs w:val="28"/>
+          <w:rFonts w:ascii="Arial Narrow" w:eastAsia="Times New Roman" w:hAnsi="Arial Narrow" w:cs="Arial"/>
+          <w:bCs/>
+          <w:color w:val="201F1E"/>
+          <w:sz w:val="24"/>
+          <w:szCs w:val="23"/>
         </w:rPr>
       </w:pPr>
       <w:r>
@@ -873,42 +889,37 @@
           <w:szCs w:val="28"/>
           <w:u w:val="single"/>
         </w:rPr>
-        <w:t>Estimated dollar amount</w:t>
-      </w:r>
-      <w:proofErr w:type="gramStart"/>
-      <w:r>
-        <w:rPr>
-          <w:rFonts w:ascii="Arial Narrow" w:hAnsi="Arial Narrow" w:cs="Arial"/>
-          <w:b/>
-          <w:sz w:val="28"/>
-          <w:szCs w:val="28"/>
-        </w:rPr>
-        <w:t>:</w:t>
-      </w:r>
-      <w:r>
-        <w:rPr>
-          <w:rFonts w:ascii="Arial Narrow" w:hAnsi="Arial Narrow" w:cs="Arial"/>
-          <w:sz w:val="28"/>
-          <w:szCs w:val="28"/>
-        </w:rPr>
-        <w:t xml:space="preserve">  </w:t>
-      </w:r>
-      <w:r>
-        <w:rPr>
-          <w:rFonts w:ascii="Arial Narrow" w:hAnsi="Arial Narrow" w:cs="Arial"/>
-          <w:sz w:val="28"/>
-          <w:szCs w:val="28"/>
-        </w:rPr>
-        <w:t>$</w:t>
-      </w:r>
-      <w:proofErr w:type="gramEnd"/>
-      <w:r>
-        <w:rPr>
-          <w:rFonts w:ascii="Arial Narrow" w:hAnsi="Arial Narrow" w:cs="Arial"/>
-          <w:sz w:val="28"/>
-          <w:szCs w:val="28"/>
-        </w:rPr>
-        <w:t>10,000</w:t>
+        <w:t>Rationale for method of procurement:</w:t>
+      </w:r>
+      <w:r>
+        <w:rPr>
+          <w:rFonts w:ascii="Arial Narrow" w:eastAsia="Times New Roman" w:hAnsi="Arial Narrow" w:cs="Arial"/>
+          <w:bCs/>
+          <w:color w:val="201F1E"/>
+          <w:sz w:val="23"/>
+          <w:szCs w:val="23"/>
+        </w:rPr>
+        <w:t xml:space="preserve"> </w:t>
+      </w:r>
+      <w:r>
+        <w:rPr>
+          <w:rFonts w:ascii="Arial Narrow" w:eastAsia="Times New Roman" w:hAnsi="Arial Narrow" w:cs="Arial"/>
+          <w:bCs/>
+          <w:color w:val="201F1E"/>
+          <w:sz w:val="24"/>
+          <w:szCs w:val="23"/>
+        </w:rPr>
+        <w:t xml:space="preserve">Describe how </w:t>
+      </w:r>
+      <w:r>
+        <w:rPr>
+          <w:rFonts w:ascii="Arial Narrow" w:eastAsia="Times New Roman" w:hAnsi="Arial Narrow" w:cs="Arial"/>
+          <w:bCs/>
+          <w:color w:val="201F1E"/>
+          <w:sz w:val="24"/>
+          <w:szCs w:val="23"/>
+        </w:rPr>
+        <w:t>quotes were gathered</w:t>
       </w:r>
     </w:p>
     <w:p>
@@ -918,93 +929,19 @@
         <w:textAlignment w:val="baseline"/>
         <w:rPr>
           <w:rFonts w:ascii="Arial Narrow" w:eastAsia="Times New Roman" w:hAnsi="Arial Narrow" w:cs="Arial"/>
-          <w:bCs/>
-          <w:color w:val="201F1E"/>
-          <w:sz w:val="24"/>
-          <w:szCs w:val="23"/>
-        </w:rPr>
-      </w:pPr>
-      <w:r>
-        <w:rPr>
-          <w:rFonts w:ascii="Arial Narrow" w:hAnsi="Arial Narrow" w:cs="Arial"/>
-          <w:b/>
-          <w:sz w:val="28"/>
-          <w:szCs w:val="28"/>
-          <w:u w:val="single"/>
-        </w:rPr>
-        <w:t>Rationale for method of procurement:</w:t>
-      </w:r>
-      <w:r>
-        <w:rPr>
-          <w:rFonts w:ascii="Arial Narrow" w:eastAsia="Times New Roman" w:hAnsi="Arial Narrow" w:cs="Arial"/>
-          <w:bCs/>
           <w:color w:val="201F1E"/>
           <w:sz w:val="23"/>
           <w:szCs w:val="23"/>
         </w:rPr>
-        <w:t xml:space="preserve"> </w:t>
-      </w:r>
-      <w:r>
-        <w:rPr>
-          <w:rFonts w:ascii="Arial Narrow" w:eastAsia="Times New Roman" w:hAnsi="Arial Narrow" w:cs="Arial"/>
-          <w:bCs/>
-          <w:color w:val="201F1E"/>
-          <w:sz w:val="24"/>
-          <w:szCs w:val="23"/>
-        </w:rPr>
-        <w:t xml:space="preserve">Describe how </w:t>
-      </w:r>
-      <w:r>
-        <w:rPr>
-          <w:rFonts w:ascii="Arial Narrow" w:eastAsia="Times New Roman" w:hAnsi="Arial Narrow" w:cs="Arial"/>
-          <w:bCs/>
-          <w:color w:val="201F1E"/>
-          <w:sz w:val="24"/>
-          <w:szCs w:val="23"/>
-        </w:rPr>
-        <w:t>quotes were gathered</w:t>
-      </w:r>
-    </w:p>
-    <w:p>
-      <w:pPr>
-        <w:shd w:val="clear" w:color="auto" w:fill="FFFFFF"/>
-        <w:spacing w:after="0" w:line="360" w:lineRule="auto"/>
-        <w:textAlignment w:val="baseline"/>
+      </w:pPr>
+      <w:r>
         <w:rPr>
           <w:rFonts w:ascii="Arial Narrow" w:eastAsia="Times New Roman" w:hAnsi="Arial Narrow" w:cs="Arial"/>
           <w:color w:val="201F1E"/>
           <w:sz w:val="23"/>
           <w:szCs w:val="23"/>
         </w:rPr>
-      </w:pPr>
-      <w:r>
-        <w:rPr>
-          <w:rFonts w:ascii="Arial Narrow" w:eastAsia="Times New Roman" w:hAnsi="Arial Narrow" w:cs="Arial"/>
-          <w:color w:val="201F1E"/>
-          <w:sz w:val="23"/>
-          <w:szCs w:val="23"/>
-        </w:rPr>
-        <w:t xml:space="preserve">Web search </w:t>
-      </w:r>
-      <w:proofErr w:type="gramStart"/>
-      <w:r>
-        <w:rPr>
-          <w:rFonts w:ascii="Arial Narrow" w:eastAsia="Times New Roman" w:hAnsi="Arial Narrow" w:cs="Arial"/>
-          <w:color w:val="201F1E"/>
-          <w:sz w:val="23"/>
-          <w:szCs w:val="23"/>
-        </w:rPr>
-        <w:t>of</w:t>
-      </w:r>
-      <w:proofErr w:type="gramEnd"/>
-      <w:r>
-        <w:rPr>
-          <w:rFonts w:ascii="Arial Narrow" w:eastAsia="Times New Roman" w:hAnsi="Arial Narrow" w:cs="Arial"/>
-          <w:color w:val="201F1E"/>
-          <w:sz w:val="23"/>
-          <w:szCs w:val="23"/>
-        </w:rPr>
-        <w:t xml:space="preserve"> optical component suppliers. </w:t>
+        <w:t xml:space="preserve">Web search of optical component suppliers. </w:t>
       </w:r>
     </w:p>
     <w:p>
@@ -1219,7 +1156,17 @@
           <w:sz w:val="24"/>
           <w:szCs w:val="23"/>
         </w:rPr>
-        <w:t xml:space="preserve"> $10,088</w:t>
+        <w:t xml:space="preserve"> $10,</w:t>
+      </w:r>
+      <w:r>
+        <w:rPr>
+          <w:rFonts w:ascii="Arial Narrow" w:eastAsia="Times New Roman" w:hAnsi="Arial Narrow" w:cs="Arial"/>
+          <w:bCs/>
+          <w:color w:val="201F1E"/>
+          <w:sz w:val="24"/>
+          <w:szCs w:val="23"/>
+        </w:rPr>
+        <w:t>239.26</w:t>
       </w:r>
     </w:p>
     <w:p>
@@ -1280,29 +1227,7 @@
           <w:sz w:val="24"/>
           <w:szCs w:val="23"/>
         </w:rPr>
-        <w:t xml:space="preserve"> educational kit comes with a full set of base lessons that will greatly reduce the work needed at CNM to develop the lesson plans and assignments for the Quantum Technician students. This kit includes a full breadth of equipment and potential lessons, including the important spectroscopy equipment (which would have to be purchased separately to supplement any of the </w:t>
-      </w:r>
-      <w:proofErr w:type="gramStart"/>
-      <w:r>
-        <w:rPr>
-          <w:rFonts w:ascii="Arial Narrow" w:eastAsia="Times New Roman" w:hAnsi="Arial Narrow" w:cs="Arial"/>
-          <w:bCs/>
-          <w:color w:val="201F1E"/>
-          <w:sz w:val="24"/>
-          <w:szCs w:val="23"/>
-        </w:rPr>
-        <w:t>below kits</w:t>
-      </w:r>
-      <w:proofErr w:type="gramEnd"/>
-      <w:r>
-        <w:rPr>
-          <w:rFonts w:ascii="Arial Narrow" w:eastAsia="Times New Roman" w:hAnsi="Arial Narrow" w:cs="Arial"/>
-          <w:bCs/>
-          <w:color w:val="201F1E"/>
-          <w:sz w:val="24"/>
-          <w:szCs w:val="23"/>
-        </w:rPr>
-        <w:t>). This kit is fully US make (Newton NJ).</w:t>
+        <w:t xml:space="preserve"> educational kit comes with a full set of base lessons that will greatly reduce the work needed at CNM to develop the lesson plans and assignments for the Quantum Technician students. This kit includes a full breadth of equipment and potential lessons, including the important spectroscopy equipment (which would have to be purchased separately to supplement any of the below kits). This kit is fully US make (Newton NJ).</w:t>
       </w:r>
     </w:p>
     <w:p>
@@ -1750,51 +1675,7 @@
           <w:sz w:val="24"/>
           <w:szCs w:val="23"/>
         </w:rPr>
-        <w:t xml:space="preserve"> While slightly less expensive than the selected system, the Edmunds kit does not come with a suite of base </w:t>
-      </w:r>
-      <w:proofErr w:type="gramStart"/>
-      <w:r>
-        <w:rPr>
-          <w:rFonts w:ascii="Arial Narrow" w:eastAsia="Times New Roman" w:hAnsi="Arial Narrow" w:cs="Arial"/>
-          <w:bCs/>
-          <w:color w:val="201F1E"/>
-          <w:sz w:val="24"/>
-          <w:szCs w:val="23"/>
-        </w:rPr>
-        <w:t>lesson</w:t>
-      </w:r>
-      <w:proofErr w:type="gramEnd"/>
-      <w:r>
-        <w:rPr>
-          <w:rFonts w:ascii="Arial Narrow" w:eastAsia="Times New Roman" w:hAnsi="Arial Narrow" w:cs="Arial"/>
-          <w:bCs/>
-          <w:color w:val="201F1E"/>
-          <w:sz w:val="24"/>
-          <w:szCs w:val="23"/>
-        </w:rPr>
-        <w:t xml:space="preserve"> and would require extensive work by the CNM/CNMI faculty to develop the collateral content. Also, </w:t>
-      </w:r>
-      <w:proofErr w:type="gramStart"/>
-      <w:r>
-        <w:rPr>
-          <w:rFonts w:ascii="Arial Narrow" w:eastAsia="Times New Roman" w:hAnsi="Arial Narrow" w:cs="Arial"/>
-          <w:bCs/>
-          <w:color w:val="201F1E"/>
-          <w:sz w:val="24"/>
-          <w:szCs w:val="23"/>
-        </w:rPr>
-        <w:t>would</w:t>
-      </w:r>
-      <w:proofErr w:type="gramEnd"/>
-      <w:r>
-        <w:rPr>
-          <w:rFonts w:ascii="Arial Narrow" w:eastAsia="Times New Roman" w:hAnsi="Arial Narrow" w:cs="Arial"/>
-          <w:bCs/>
-          <w:color w:val="201F1E"/>
-          <w:sz w:val="24"/>
-          <w:szCs w:val="23"/>
-        </w:rPr>
-        <w:t xml:space="preserve"> require the purchase of an additional spectroscopy system from a different vendor. Likely made in </w:t>
+        <w:t xml:space="preserve"> While slightly less expensive than the selected system, the Edmunds kit does not come with a suite of base lesson and would require extensive work by the CNM/CNMI faculty to develop the collateral content. Also, would require the purchase of an additional spectroscopy system from a different vendor. Likely made in </w:t>
       </w:r>
       <w:proofErr w:type="gramStart"/>
       <w:r>
@@ -1853,6 +1734,7 @@
     </w:p>
     <w:p>
       <w:pPr>
+        <w:jc w:val="center"/>
         <w:rPr>
           <w:rFonts w:ascii="Arial Narrow" w:hAnsi="Arial Narrow"/>
           <w:b/>
@@ -1866,13 +1748,14 @@
           <w:rFonts w:ascii="Arial Narrow" w:hAnsi="Arial Narrow"/>
           <w:b/>
           <w:bCs/>
+          <w:noProof/>
           <w:sz w:val="32"/>
           <w:szCs w:val="32"/>
         </w:rPr>
         <w:drawing>
-          <wp:inline distT="0" distB="0" distL="0" distR="0" wp14:anchorId="116D6D2C" wp14:editId="73950D0E">
-            <wp:extent cx="6858000" cy="2526665"/>
-            <wp:effectExtent l="0" t="0" r="0" b="6985"/>
+          <wp:inline distT="0" distB="0" distL="0" distR="0" wp14:anchorId="116D6D2C" wp14:editId="0D7FBEFB">
+            <wp:extent cx="5169528" cy="1904588"/>
+            <wp:effectExtent l="0" t="0" r="0" b="635"/>
             <wp:docPr id="45838603" name="Picture 1" descr="A screenshot of a computer&#10;&#10;Description automatically generated"/>
             <wp:cNvGraphicFramePr>
               <a:graphicFrameLocks xmlns:a="http://schemas.openxmlformats.org/drawingml/2006/main" noChangeAspect="1"/>
@@ -1893,7 +1776,7 @@
                   <pic:spPr>
                     <a:xfrm>
                       <a:off x="0" y="0"/>
-                      <a:ext cx="6858000" cy="2526665"/>
+                      <a:ext cx="5244651" cy="1932265"/>
                     </a:xfrm>
                     <a:prstGeom prst="rect">
                       <a:avLst/>
@@ -1908,6 +1791,7 @@
     </w:p>
     <w:p>
       <w:pPr>
+        <w:jc w:val="center"/>
         <w:rPr>
           <w:rFonts w:ascii="Arial Narrow" w:hAnsi="Arial Narrow"/>
           <w:b/>
@@ -1916,6 +1800,50 @@
           <w:szCs w:val="32"/>
         </w:rPr>
       </w:pPr>
+      <w:r>
+        <w:rPr>
+          <w:rFonts w:ascii="Arial Narrow" w:hAnsi="Arial Narrow"/>
+          <w:b/>
+          <w:bCs/>
+          <w:sz w:val="32"/>
+          <w:szCs w:val="32"/>
+        </w:rPr>
+        <w:drawing>
+          <wp:inline distT="0" distB="0" distL="0" distR="0" wp14:anchorId="621C6C98" wp14:editId="17D84E12">
+            <wp:extent cx="3585172" cy="4489540"/>
+            <wp:effectExtent l="0" t="0" r="0" b="0"/>
+            <wp:docPr id="683538314" name="Picture 1" descr="A paper with text and numbers&#10;&#10;AI-generated content may be incorrect."/>
+            <wp:cNvGraphicFramePr>
+              <a:graphicFrameLocks xmlns:a="http://schemas.openxmlformats.org/drawingml/2006/main" noChangeAspect="1"/>
+            </wp:cNvGraphicFramePr>
+            <a:graphic xmlns:a="http://schemas.openxmlformats.org/drawingml/2006/main">
+              <a:graphicData uri="http://schemas.openxmlformats.org/drawingml/2006/picture">
+                <pic:pic xmlns:pic="http://schemas.openxmlformats.org/drawingml/2006/picture">
+                  <pic:nvPicPr>
+                    <pic:cNvPr id="683538314" name="Picture 1" descr="A paper with text and numbers&#10;&#10;AI-generated content may be incorrect."/>
+                    <pic:cNvPicPr/>
+                  </pic:nvPicPr>
+                  <pic:blipFill>
+                    <a:blip r:embed="rId12"/>
+                    <a:stretch>
+                      <a:fillRect/>
+                    </a:stretch>
+                  </pic:blipFill>
+                  <pic:spPr>
+                    <a:xfrm>
+                      <a:off x="0" y="0"/>
+                      <a:ext cx="3635152" cy="4552128"/>
+                    </a:xfrm>
+                    <a:prstGeom prst="rect">
+                      <a:avLst/>
+                    </a:prstGeom>
+                  </pic:spPr>
+                </pic:pic>
+              </a:graphicData>
+            </a:graphic>
+          </wp:inline>
+        </w:drawing>
+      </w:r>
     </w:p>
     <w:p>
       <w:pPr>
@@ -1935,6 +1863,7 @@
           <w:sz w:val="32"/>
           <w:szCs w:val="32"/>
         </w:rPr>
+        <w:lastRenderedPageBreak/>
         <w:t>MKS Educational Kit</w:t>
       </w:r>
     </w:p>
@@ -1958,7 +1887,7 @@
           <w:szCs w:val="32"/>
         </w:rPr>
         <w:drawing>
-          <wp:inline distT="0" distB="0" distL="0" distR="0" wp14:anchorId="0D0A4FDA" wp14:editId="02C796BD">
+          <wp:inline distT="0" distB="0" distL="0" distR="0" wp14:anchorId="0D0A4FDA" wp14:editId="330C0CA6">
             <wp:extent cx="6858000" cy="2903220"/>
             <wp:effectExtent l="0" t="0" r="0" b="0"/>
             <wp:docPr id="1536994125" name="Picture 3" descr="A screenshot of a computer&#10;&#10;Description automatically generated"/>
@@ -1973,7 +1902,7 @@
                     <pic:cNvPicPr/>
                   </pic:nvPicPr>
                   <pic:blipFill>
-                    <a:blip r:embed="rId12" cstate="print">
+                    <a:blip r:embed="rId13" cstate="print">
                       <a:extLst>
                         <a:ext uri="{28A0092B-C50C-407E-A947-70E740481C1C}">
                           <a14:useLocalDpi xmlns:a14="http://schemas.microsoft.com/office/drawing/2010/main" val="0"/>
@@ -2029,7 +1958,6 @@
           <w:sz w:val="32"/>
           <w:szCs w:val="32"/>
         </w:rPr>
-        <w:lastRenderedPageBreak/>
         <w:t>Edmunds Lab Starter Kit</w:t>
       </w:r>
     </w:p>
@@ -2053,7 +1981,7 @@
           <w:szCs w:val="32"/>
         </w:rPr>
         <w:drawing>
-          <wp:inline distT="0" distB="0" distL="0" distR="0" wp14:anchorId="136A131D" wp14:editId="327D0F7A">
+          <wp:inline distT="0" distB="0" distL="0" distR="0" wp14:anchorId="136A131D" wp14:editId="16256122">
             <wp:extent cx="6858000" cy="3013075"/>
             <wp:effectExtent l="0" t="0" r="0" b="0"/>
             <wp:docPr id="302189618" name="Picture 4" descr="A screenshot of a computer&#10;&#10;Description automatically generated"/>
@@ -2068,7 +1996,7 @@
                     <pic:cNvPicPr/>
                   </pic:nvPicPr>
                   <pic:blipFill>
-                    <a:blip r:embed="rId13" cstate="print">
+                    <a:blip r:embed="rId14" cstate="print">
                       <a:extLst>
                         <a:ext uri="{28A0092B-C50C-407E-A947-70E740481C1C}">
                           <a14:useLocalDpi xmlns:a14="http://schemas.microsoft.com/office/drawing/2010/main" val="0"/>
@@ -2116,7 +2044,9 @@
           <w:szCs w:val="32"/>
         </w:rPr>
       </w:pPr>
-      <w:r>
+    </w:p>
+    <w:p>
+      <w:pPr>
         <w:rPr>
           <w:rFonts w:ascii="Arial Narrow" w:hAnsi="Arial Narrow"/>
           <w:b/>
@@ -2124,8 +2054,7 @@
           <w:sz w:val="32"/>
           <w:szCs w:val="32"/>
         </w:rPr>
-        <w:t>Edmunds Spectrometer add on to Vendor 2 and 3 ($2695)</w:t>
-      </w:r>
+      </w:pPr>
     </w:p>
     <w:p>
       <w:pPr>
@@ -2153,6 +2082,40 @@
           <w:rFonts w:ascii="Arial Narrow" w:hAnsi="Arial Narrow"/>
           <w:b/>
           <w:bCs/>
+          <w:sz w:val="32"/>
+          <w:szCs w:val="32"/>
+        </w:rPr>
+        <w:lastRenderedPageBreak/>
+        <w:t>Edmunds Spectrometer add on to Vendor 2 and 3 ($2695)</w:t>
+      </w:r>
+    </w:p>
+    <w:p>
+      <w:pPr>
+        <w:rPr>
+          <w:rFonts w:ascii="Arial Narrow" w:hAnsi="Arial Narrow"/>
+          <w:b/>
+          <w:bCs/>
+          <w:sz w:val="32"/>
+          <w:szCs w:val="32"/>
+        </w:rPr>
+      </w:pPr>
+    </w:p>
+    <w:p>
+      <w:pPr>
+        <w:rPr>
+          <w:rFonts w:ascii="Arial Narrow" w:hAnsi="Arial Narrow"/>
+          <w:b/>
+          <w:bCs/>
+          <w:sz w:val="32"/>
+          <w:szCs w:val="32"/>
+        </w:rPr>
+      </w:pPr>
+      <w:r>
+        <w:rPr>
+          <w:rFonts w:ascii="Arial Narrow" w:hAnsi="Arial Narrow"/>
+          <w:b/>
+          <w:bCs/>
+          <w:noProof/>
           <w:sz w:val="32"/>
           <w:szCs w:val="32"/>
         </w:rPr>
@@ -2172,7 +2135,7 @@
                     <pic:cNvPicPr/>
                   </pic:nvPicPr>
                   <pic:blipFill>
-                    <a:blip r:embed="rId14"/>
+                    <a:blip r:embed="rId15"/>
                     <a:stretch>
                       <a:fillRect/>
                     </a:stretch>
@@ -2194,8 +2157,8 @@
       </w:r>
     </w:p>
     <w:sectPr>
-      <w:headerReference w:type="default" r:id="rId15"/>
-      <w:footerReference w:type="default" r:id="rId16"/>
+      <w:headerReference w:type="default" r:id="rId16"/>
+      <w:footerReference w:type="default" r:id="rId17"/>
       <w:pgSz w:w="12240" w:h="15840"/>
       <w:pgMar w:top="720" w:right="720" w:bottom="720" w:left="720" w:header="720" w:footer="720" w:gutter="0"/>
       <w:cols w:space="720"/>
@@ -3528,6 +3491,7 @@
   <w:style w:type="character" w:default="1" w:styleId="DefaultParagraphFont">
     <w:name w:val="Default Paragraph Font"/>
     <w:uiPriority w:val="1"/>
+    <w:semiHidden/>
     <w:unhideWhenUsed/>
   </w:style>
   <w:style w:type="table" w:default="1" w:styleId="TableNormal">
@@ -5508,6 +5472,26 @@
 </file>
 
 <file path=customXml/item2.xml><?xml version="1.0" encoding="utf-8"?>
+<?mso-contentType ?>
+<FormTemplates xmlns="http://schemas.microsoft.com/sharepoint/v3/contenttype/forms">
+  <Display>DocumentLibraryForm</Display>
+  <Edit>DocumentLibraryForm</Edit>
+  <New>DocumentLibraryForm</New>
+</FormTemplates>
+</file>
+
+<file path=customXml/item3.xml><?xml version="1.0" encoding="utf-8"?>
+<p:properties xmlns:p="http://schemas.microsoft.com/office/2006/metadata/properties" xmlns:xsi="http://www.w3.org/2001/XMLSchema-instance" xmlns:pc="http://schemas.microsoft.com/office/infopath/2007/PartnerControls">
+  <documentManagement>
+    <lcf76f155ced4ddcb4097134ff3c332f xmlns="bd195bc0-0154-4477-89b6-3206bf25b523">
+      <Terms xmlns="http://schemas.microsoft.com/office/infopath/2007/PartnerControls"/>
+    </lcf76f155ced4ddcb4097134ff3c332f>
+    <TaxCatchAll xmlns="9067f749-9bae-4762-9403-afa61bd7b353" xsi:nil="true"/>
+  </documentManagement>
+</p:properties>
+</file>
+
+<file path=customXml/item4.xml><?xml version="1.0" encoding="utf-8"?>
 <ct:contentTypeSchema xmlns:ct="http://schemas.microsoft.com/office/2006/metadata/contentType" xmlns:ma="http://schemas.microsoft.com/office/2006/metadata/properties/metaAttributes" ct:_="" ma:_="" ma:contentTypeName="Document" ma:contentTypeID="0x0101007C6CB0E2585075429AFD91D127D51132" ma:contentTypeVersion="17" ma:contentTypeDescription="Create a new document." ma:contentTypeScope="" ma:versionID="55239493de8d609583563c7725d9263d">
   <xsd:schema xmlns:xsd="http://www.w3.org/2001/XMLSchema" xmlns:xs="http://www.w3.org/2001/XMLSchema" xmlns:p="http://schemas.microsoft.com/office/2006/metadata/properties" xmlns:ns2="a6de1b9c-b3be-46e5-bd04-9e79cccc1fd8" xmlns:ns3="bd195bc0-0154-4477-89b6-3206bf25b523" xmlns:ns4="9067f749-9bae-4762-9403-afa61bd7b353" targetNamespace="http://schemas.microsoft.com/office/2006/metadata/properties" ma:root="true" ma:fieldsID="e6cc973b24506c9d584f301b4d2d375c" ns2:_="" ns3:_="" ns4:_="">
     <xsd:import namespace="a6de1b9c-b3be-46e5-bd04-9e79cccc1fd8"/>
@@ -5761,26 +5745,6 @@
 </ct:contentTypeSchema>
 </file>
 
-<file path=customXml/item3.xml><?xml version="1.0" encoding="utf-8"?>
-<p:properties xmlns:p="http://schemas.microsoft.com/office/2006/metadata/properties" xmlns:xsi="http://www.w3.org/2001/XMLSchema-instance" xmlns:pc="http://schemas.microsoft.com/office/infopath/2007/PartnerControls">
-  <documentManagement>
-    <lcf76f155ced4ddcb4097134ff3c332f xmlns="bd195bc0-0154-4477-89b6-3206bf25b523">
-      <Terms xmlns="http://schemas.microsoft.com/office/infopath/2007/PartnerControls"/>
-    </lcf76f155ced4ddcb4097134ff3c332f>
-    <TaxCatchAll xmlns="9067f749-9bae-4762-9403-afa61bd7b353" xsi:nil="true"/>
-  </documentManagement>
-</p:properties>
-</file>
-
-<file path=customXml/item4.xml><?xml version="1.0" encoding="utf-8"?>
-<?mso-contentType ?>
-<FormTemplates xmlns="http://schemas.microsoft.com/sharepoint/v3/contenttype/forms">
-  <Display>DocumentLibraryForm</Display>
-  <Edit>DocumentLibraryForm</Edit>
-  <New>DocumentLibraryForm</New>
-</FormTemplates>
-</file>
-
 <file path=customXml/itemProps1.xml><?xml version="1.0" encoding="utf-8"?>
 <ds:datastoreItem xmlns:ds="http://schemas.openxmlformats.org/officeDocument/2006/customXml" ds:itemID="{A17EFB0F-D4A8-4364-AC9E-7FE32E0436DF}">
   <ds:schemaRefs>
@@ -5790,6 +5754,25 @@
 </file>
 
 <file path=customXml/itemProps2.xml><?xml version="1.0" encoding="utf-8"?>
+<ds:datastoreItem xmlns:ds="http://schemas.openxmlformats.org/officeDocument/2006/customXml" ds:itemID="{0735C7F3-5BC7-4B53-A752-79DD6263C563}">
+  <ds:schemaRefs>
+    <ds:schemaRef ds:uri="http://schemas.microsoft.com/sharepoint/v3/contenttype/forms"/>
+  </ds:schemaRefs>
+</ds:datastoreItem>
+</file>
+
+<file path=customXml/itemProps3.xml><?xml version="1.0" encoding="utf-8"?>
+<ds:datastoreItem xmlns:ds="http://schemas.openxmlformats.org/officeDocument/2006/customXml" ds:itemID="{DB04EB4B-1375-41E0-B523-E22925D06255}">
+  <ds:schemaRefs>
+    <ds:schemaRef ds:uri="http://schemas.microsoft.com/office/2006/metadata/properties"/>
+    <ds:schemaRef ds:uri="http://schemas.microsoft.com/office/infopath/2007/PartnerControls"/>
+    <ds:schemaRef ds:uri="bd195bc0-0154-4477-89b6-3206bf25b523"/>
+    <ds:schemaRef ds:uri="9067f749-9bae-4762-9403-afa61bd7b353"/>
+  </ds:schemaRefs>
+</ds:datastoreItem>
+</file>
+
+<file path=customXml/itemProps4.xml><?xml version="1.0" encoding="utf-8"?>
 <ds:datastoreItem xmlns:ds="http://schemas.openxmlformats.org/officeDocument/2006/customXml" ds:itemID="{F16B1BAA-D162-4DB4-9FEA-60041B8103CA}">
   <ds:schemaRefs>
     <ds:schemaRef ds:uri="http://schemas.microsoft.com/office/2006/metadata/contentType"/>
@@ -5807,23 +5790,4 @@
     <ds:schemaRef ds:uri="http://schemas.microsoft.com/internal/obd"/>
   </ds:schemaRefs>
 </ds:datastoreItem>
-</file>
-
-<file path=customXml/itemProps3.xml><?xml version="1.0" encoding="utf-8"?>
-<ds:datastoreItem xmlns:ds="http://schemas.openxmlformats.org/officeDocument/2006/customXml" ds:itemID="{DB04EB4B-1375-41E0-B523-E22925D06255}">
-  <ds:schemaRefs>
-    <ds:schemaRef ds:uri="http://schemas.microsoft.com/office/2006/metadata/properties"/>
-    <ds:schemaRef ds:uri="http://schemas.microsoft.com/office/infopath/2007/PartnerControls"/>
-    <ds:schemaRef ds:uri="bd195bc0-0154-4477-89b6-3206bf25b523"/>
-    <ds:schemaRef ds:uri="9067f749-9bae-4762-9403-afa61bd7b353"/>
-  </ds:schemaRefs>
-</ds:datastoreItem>
-</file>
-
-<file path=customXml/itemProps4.xml><?xml version="1.0" encoding="utf-8"?>
-<ds:datastoreItem xmlns:ds="http://schemas.openxmlformats.org/officeDocument/2006/customXml" ds:itemID="{0735C7F3-5BC7-4B53-A752-79DD6263C563}">
-  <ds:schemaRefs>
-    <ds:schemaRef ds:uri="http://schemas.microsoft.com/sharepoint/v3/contenttype/forms"/>
-  </ds:schemaRefs>
-</ds:datastoreItem>
 </file>
--- a/Grant Procurement Memo - OpticalMicroscopy.docx
+++ b/Grant Procurement Memo - OpticalMicroscopy.docx
@@ -1117,7 +1117,17 @@
           <w:sz w:val="24"/>
           <w:szCs w:val="23"/>
         </w:rPr>
-        <w:t>Selected or Rejected: Rejected</w:t>
+        <w:t xml:space="preserve">Selected or Rejected: </w:t>
+      </w:r>
+      <w:r>
+        <w:rPr>
+          <w:rFonts w:ascii="Arial Narrow" w:eastAsia="Times New Roman" w:hAnsi="Arial Narrow" w:cs="Arial"/>
+          <w:b/>
+          <w:color w:val="201F1E"/>
+          <w:sz w:val="24"/>
+          <w:szCs w:val="23"/>
+        </w:rPr>
+        <w:t>SELECTED</w:t>
       </w:r>
     </w:p>
     <w:p>
@@ -1805,6 +1815,7 @@
           <w:rFonts w:ascii="Arial Narrow" w:hAnsi="Arial Narrow"/>
           <w:b/>
           <w:bCs/>
+          <w:noProof/>
           <w:sz w:val="32"/>
           <w:szCs w:val="32"/>
         </w:rPr>
@@ -1887,7 +1898,7 @@
           <w:szCs w:val="32"/>
         </w:rPr>
         <w:drawing>
-          <wp:inline distT="0" distB="0" distL="0" distR="0" wp14:anchorId="0D0A4FDA" wp14:editId="330C0CA6">
+          <wp:inline distT="0" distB="0" distL="0" distR="0" wp14:anchorId="0D0A4FDA" wp14:editId="4D8712E5">
             <wp:extent cx="6858000" cy="2903220"/>
             <wp:effectExtent l="0" t="0" r="0" b="0"/>
             <wp:docPr id="1536994125" name="Picture 3" descr="A screenshot of a computer&#10;&#10;Description automatically generated"/>
@@ -1981,7 +1992,7 @@
           <w:szCs w:val="32"/>
         </w:rPr>
         <w:drawing>
-          <wp:inline distT="0" distB="0" distL="0" distR="0" wp14:anchorId="136A131D" wp14:editId="16256122">
+          <wp:inline distT="0" distB="0" distL="0" distR="0" wp14:anchorId="136A131D" wp14:editId="3EFEBC35">
             <wp:extent cx="6858000" cy="3013075"/>
             <wp:effectExtent l="0" t="0" r="0" b="0"/>
             <wp:docPr id="302189618" name="Picture 4" descr="A screenshot of a computer&#10;&#10;Description automatically generated"/>
@@ -5468,10 +5479,6 @@
 </file>
 
 <file path=customXml/item1.xml><?xml version="1.0" encoding="utf-8"?>
-<b:Sources xmlns:b="http://schemas.openxmlformats.org/officeDocument/2006/bibliography" xmlns="http://schemas.openxmlformats.org/officeDocument/2006/bibliography" SelectedStyle="\APASixthEditionOfficeOnline.xsl" StyleName="APA" Version="6"/>
-</file>
-
-<file path=customXml/item2.xml><?xml version="1.0" encoding="utf-8"?>
 <?mso-contentType ?>
 <FormTemplates xmlns="http://schemas.microsoft.com/sharepoint/v3/contenttype/forms">
   <Display>DocumentLibraryForm</Display>
@@ -5480,18 +5487,11 @@
 </FormTemplates>
 </file>
 
-<file path=customXml/item3.xml><?xml version="1.0" encoding="utf-8"?>
-<p:properties xmlns:p="http://schemas.microsoft.com/office/2006/metadata/properties" xmlns:xsi="http://www.w3.org/2001/XMLSchema-instance" xmlns:pc="http://schemas.microsoft.com/office/infopath/2007/PartnerControls">
-  <documentManagement>
-    <lcf76f155ced4ddcb4097134ff3c332f xmlns="bd195bc0-0154-4477-89b6-3206bf25b523">
-      <Terms xmlns="http://schemas.microsoft.com/office/infopath/2007/PartnerControls"/>
-    </lcf76f155ced4ddcb4097134ff3c332f>
-    <TaxCatchAll xmlns="9067f749-9bae-4762-9403-afa61bd7b353" xsi:nil="true"/>
-  </documentManagement>
-</p:properties>
+<file path=customXml/item2.xml><?xml version="1.0" encoding="utf-8"?>
+<b:Sources xmlns:b="http://schemas.openxmlformats.org/officeDocument/2006/bibliography" xmlns="http://schemas.openxmlformats.org/officeDocument/2006/bibliography" SelectedStyle="\APASixthEditionOfficeOnline.xsl" StyleName="APA" Version="6"/>
 </file>
 
-<file path=customXml/item4.xml><?xml version="1.0" encoding="utf-8"?>
+<file path=customXml/item3.xml><?xml version="1.0" encoding="utf-8"?>
 <ct:contentTypeSchema xmlns:ct="http://schemas.microsoft.com/office/2006/metadata/contentType" xmlns:ma="http://schemas.microsoft.com/office/2006/metadata/properties/metaAttributes" ct:_="" ma:_="" ma:contentTypeName="Document" ma:contentTypeID="0x0101007C6CB0E2585075429AFD91D127D51132" ma:contentTypeVersion="17" ma:contentTypeDescription="Create a new document." ma:contentTypeScope="" ma:versionID="55239493de8d609583563c7725d9263d">
   <xsd:schema xmlns:xsd="http://www.w3.org/2001/XMLSchema" xmlns:xs="http://www.w3.org/2001/XMLSchema" xmlns:p="http://schemas.microsoft.com/office/2006/metadata/properties" xmlns:ns2="a6de1b9c-b3be-46e5-bd04-9e79cccc1fd8" xmlns:ns3="bd195bc0-0154-4477-89b6-3206bf25b523" xmlns:ns4="9067f749-9bae-4762-9403-afa61bd7b353" targetNamespace="http://schemas.microsoft.com/office/2006/metadata/properties" ma:root="true" ma:fieldsID="e6cc973b24506c9d584f301b4d2d375c" ns2:_="" ns3:_="" ns4:_="">
     <xsd:import namespace="a6de1b9c-b3be-46e5-bd04-9e79cccc1fd8"/>
@@ -5745,7 +5745,26 @@
 </ct:contentTypeSchema>
 </file>
 
+<file path=customXml/item4.xml><?xml version="1.0" encoding="utf-8"?>
+<p:properties xmlns:p="http://schemas.microsoft.com/office/2006/metadata/properties" xmlns:xsi="http://www.w3.org/2001/XMLSchema-instance" xmlns:pc="http://schemas.microsoft.com/office/infopath/2007/PartnerControls">
+  <documentManagement>
+    <lcf76f155ced4ddcb4097134ff3c332f xmlns="bd195bc0-0154-4477-89b6-3206bf25b523">
+      <Terms xmlns="http://schemas.microsoft.com/office/infopath/2007/PartnerControls"/>
+    </lcf76f155ced4ddcb4097134ff3c332f>
+    <TaxCatchAll xmlns="9067f749-9bae-4762-9403-afa61bd7b353" xsi:nil="true"/>
+  </documentManagement>
+</p:properties>
+</file>
+
 <file path=customXml/itemProps1.xml><?xml version="1.0" encoding="utf-8"?>
+<ds:datastoreItem xmlns:ds="http://schemas.openxmlformats.org/officeDocument/2006/customXml" ds:itemID="{0735C7F3-5BC7-4B53-A752-79DD6263C563}">
+  <ds:schemaRefs>
+    <ds:schemaRef ds:uri="http://schemas.microsoft.com/sharepoint/v3/contenttype/forms"/>
+  </ds:schemaRefs>
+</ds:datastoreItem>
+</file>
+
+<file path=customXml/itemProps2.xml><?xml version="1.0" encoding="utf-8"?>
 <ds:datastoreItem xmlns:ds="http://schemas.openxmlformats.org/officeDocument/2006/customXml" ds:itemID="{A17EFB0F-D4A8-4364-AC9E-7FE32E0436DF}">
   <ds:schemaRefs>
     <ds:schemaRef ds:uri="http://schemas.openxmlformats.org/officeDocument/2006/bibliography"/>
@@ -5753,26 +5772,7 @@
 </ds:datastoreItem>
 </file>
 
-<file path=customXml/itemProps2.xml><?xml version="1.0" encoding="utf-8"?>
-<ds:datastoreItem xmlns:ds="http://schemas.openxmlformats.org/officeDocument/2006/customXml" ds:itemID="{0735C7F3-5BC7-4B53-A752-79DD6263C563}">
-  <ds:schemaRefs>
-    <ds:schemaRef ds:uri="http://schemas.microsoft.com/sharepoint/v3/contenttype/forms"/>
-  </ds:schemaRefs>
-</ds:datastoreItem>
-</file>
-
 <file path=customXml/itemProps3.xml><?xml version="1.0" encoding="utf-8"?>
-<ds:datastoreItem xmlns:ds="http://schemas.openxmlformats.org/officeDocument/2006/customXml" ds:itemID="{DB04EB4B-1375-41E0-B523-E22925D06255}">
-  <ds:schemaRefs>
-    <ds:schemaRef ds:uri="http://schemas.microsoft.com/office/2006/metadata/properties"/>
-    <ds:schemaRef ds:uri="http://schemas.microsoft.com/office/infopath/2007/PartnerControls"/>
-    <ds:schemaRef ds:uri="bd195bc0-0154-4477-89b6-3206bf25b523"/>
-    <ds:schemaRef ds:uri="9067f749-9bae-4762-9403-afa61bd7b353"/>
-  </ds:schemaRefs>
-</ds:datastoreItem>
-</file>
-
-<file path=customXml/itemProps4.xml><?xml version="1.0" encoding="utf-8"?>
 <ds:datastoreItem xmlns:ds="http://schemas.openxmlformats.org/officeDocument/2006/customXml" ds:itemID="{F16B1BAA-D162-4DB4-9FEA-60041B8103CA}">
   <ds:schemaRefs>
     <ds:schemaRef ds:uri="http://schemas.microsoft.com/office/2006/metadata/contentType"/>
@@ -5790,4 +5790,15 @@
     <ds:schemaRef ds:uri="http://schemas.microsoft.com/internal/obd"/>
   </ds:schemaRefs>
 </ds:datastoreItem>
+</file>
+
+<file path=customXml/itemProps4.xml><?xml version="1.0" encoding="utf-8"?>
+<ds:datastoreItem xmlns:ds="http://schemas.openxmlformats.org/officeDocument/2006/customXml" ds:itemID="{DB04EB4B-1375-41E0-B523-E22925D06255}">
+  <ds:schemaRefs>
+    <ds:schemaRef ds:uri="http://schemas.microsoft.com/office/2006/metadata/properties"/>
+    <ds:schemaRef ds:uri="http://schemas.microsoft.com/office/infopath/2007/PartnerControls"/>
+    <ds:schemaRef ds:uri="bd195bc0-0154-4477-89b6-3206bf25b523"/>
+    <ds:schemaRef ds:uri="9067f749-9bae-4762-9403-afa61bd7b353"/>
+  </ds:schemaRefs>
+</ds:datastoreItem>
 </file>